--- a/Entrega2/Linux.docx
+++ b/Entrega2/Linux.docx
@@ -133,8 +133,6 @@
       </w:r>
       <w:r>
         <w:br/>
-      </w:r>
-      <w:r>
         <w:t xml:space="preserve">El enfoque de "sudo" evita el uso directo de la cuenta de </w:t>
       </w:r>
       <w:proofErr w:type="spellStart"/>
@@ -409,6 +407,9 @@
       <w:proofErr w:type="spellEnd"/>
       <w:r>
         <w:t>: Muestra una lista detallada de todos los procesos en ejecución en el sistema. Incluye información como el ID del proceso (PID), el usuario que lo está ejecutando, el consumo de recursos y otros detalles.</w:t>
+      </w:r>
+      <w:r>
+        <w:t xml:space="preserve"> </w:t>
       </w:r>
     </w:p>
     <w:p>
